--- a/arch - Analisis/ALC_Alcance/ARCH_ALC_C1.docx
+++ b/arch - Analisis/ALC_Alcance/ARCH_ALC_C1.docx
@@ -1,6 +1,6 @@
 
 <file path=word/document.xml><?xml version="1.0" encoding="utf-8"?>
-<w:document xmlns:wpc="http://schemas.microsoft.com/office/word/2010/wordprocessingCanvas" xmlns:cx="http://schemas.microsoft.com/office/drawing/2014/chartex" xmlns:cx1="http://schemas.microsoft.com/office/drawing/2015/9/8/chartex" xmlns:cx2="http://schemas.microsoft.com/office/drawing/2015/10/21/chartex" xmlns:cx3="http://schemas.microsoft.com/office/drawing/2016/5/9/chartex" xmlns:cx4="http://schemas.microsoft.com/office/drawing/2016/5/10/chartex" xmlns:cx5="http://schemas.microsoft.com/office/drawing/2016/5/11/chartex" xmlns:cx6="http://schemas.microsoft.com/office/drawing/2016/5/12/chartex" xmlns:cx7="http://schemas.microsoft.com/office/drawing/2016/5/13/chartex" xmlns:cx8="http://schemas.microsoft.com/office/drawing/2016/5/14/chartex" xmlns:mc="http://schemas.openxmlformats.org/markup-compatibility/2006" xmlns:o="urn:schemas-microsoft-com:office:office" xmlns:r="http://schemas.openxmlformats.org/officeDocument/2006/relationships" xmlns:m="http://schemas.openxmlformats.org/officeDocument/2006/math" xmlns:v="urn:schemas-microsoft-com:vml" xmlns:wp14="http://schemas.microsoft.com/office/word/2010/wordprocessingDrawing" xmlns:wp="http://schemas.openxmlformats.org/drawingml/2006/wordprocessingDrawing" xmlns:w10="urn:schemas-microsoft-com:office:word" xmlns:w="http://schemas.openxmlformats.org/wordprocessingml/2006/main" xmlns:w14="http://schemas.microsoft.com/office/word/2010/wordml" xmlns:w15="http://schemas.microsoft.com/office/word/2012/wordml" xmlns:w16se="http://schemas.microsoft.com/office/word/2015/wordml/symex" xmlns:wpg="http://schemas.microsoft.com/office/word/2010/wordprocessingGroup" xmlns:wpi="http://schemas.microsoft.com/office/word/2010/wordprocessingInk" xmlns:wne="http://schemas.microsoft.com/office/word/2006/wordml" xmlns:wps="http://schemas.microsoft.com/office/word/2010/wordprocessingShape" mc:Ignorable="w14 w15 w16se wp14">
+<w:document xmlns:wpc="http://schemas.microsoft.com/office/word/2010/wordprocessingCanvas" xmlns:cx="http://schemas.microsoft.com/office/drawing/2014/chartex" xmlns:cx1="http://schemas.microsoft.com/office/drawing/2015/9/8/chartex" xmlns:cx2="http://schemas.microsoft.com/office/drawing/2015/10/21/chartex" xmlns:cx3="http://schemas.microsoft.com/office/drawing/2016/5/9/chartex" xmlns:cx4="http://schemas.microsoft.com/office/drawing/2016/5/10/chartex" xmlns:cx5="http://schemas.microsoft.com/office/drawing/2016/5/11/chartex" xmlns:cx6="http://schemas.microsoft.com/office/drawing/2016/5/12/chartex" xmlns:cx7="http://schemas.microsoft.com/office/drawing/2016/5/13/chartex" xmlns:cx8="http://schemas.microsoft.com/office/drawing/2016/5/14/chartex" xmlns:mc="http://schemas.openxmlformats.org/markup-compatibility/2006" xmlns:aink="http://schemas.microsoft.com/office/drawing/2016/ink" xmlns:am3d="http://schemas.microsoft.com/office/drawing/2017/model3d" xmlns:o="urn:schemas-microsoft-com:office:office" xmlns:r="http://schemas.openxmlformats.org/officeDocument/2006/relationships" xmlns:m="http://schemas.openxmlformats.org/officeDocument/2006/math" xmlns:v="urn:schemas-microsoft-com:vml" xmlns:wp14="http://schemas.microsoft.com/office/word/2010/wordprocessingDrawing" xmlns:wp="http://schemas.openxmlformats.org/drawingml/2006/wordprocessingDrawing" xmlns:w10="urn:schemas-microsoft-com:office:word" xmlns:w="http://schemas.openxmlformats.org/wordprocessingml/2006/main" xmlns:w14="http://schemas.microsoft.com/office/word/2010/wordml" xmlns:w15="http://schemas.microsoft.com/office/word/2012/wordml" xmlns:w16cid="http://schemas.microsoft.com/office/word/2016/wordml/cid" xmlns:w16se="http://schemas.microsoft.com/office/word/2015/wordml/symex" xmlns:wpg="http://schemas.microsoft.com/office/word/2010/wordprocessingGroup" xmlns:wpi="http://schemas.microsoft.com/office/word/2010/wordprocessingInk" xmlns:wne="http://schemas.microsoft.com/office/word/2006/wordml" xmlns:wps="http://schemas.microsoft.com/office/word/2010/wordprocessingShape" mc:Ignorable="w14 w15 w16se w16cid wp14">
   <w:body>
     <w:p/>
     <w:p/>
@@ -224,7 +224,7 @@
       <w:sdtContent>
         <w:p>
           <w:pPr>
-            <w:pStyle w:val="TOCHeading"/>
+            <w:pStyle w:val="TtuloTDC"/>
             <w:rPr>
               <w:lang w:val="es-PE"/>
             </w:rPr>
@@ -239,7 +239,7 @@
         <w:p/>
         <w:p>
           <w:pPr>
-            <w:pStyle w:val="TOC1"/>
+            <w:pStyle w:val="TDC1"/>
             <w:tabs>
               <w:tab w:val="right" w:leader="dot" w:pos="8494"/>
             </w:tabs>
@@ -275,7 +275,7 @@
           <w:hyperlink w:anchor="_Toc483252219" w:history="1">
             <w:r>
               <w:rPr>
-                <w:rStyle w:val="Hyperlink"/>
+                <w:rStyle w:val="Hipervnculo"/>
                 <w:noProof/>
                 <w:spacing w:val="-10"/>
                 <w:kern w:val="28"/>
@@ -342,7 +342,7 @@
         </w:p>
         <w:p>
           <w:pPr>
-            <w:pStyle w:val="TOC1"/>
+            <w:pStyle w:val="TDC1"/>
             <w:tabs>
               <w:tab w:val="right" w:leader="dot" w:pos="8494"/>
             </w:tabs>
@@ -353,7 +353,7 @@
           </w:pPr>
           <w:r>
             <w:rPr>
-              <w:rStyle w:val="Hyperlink"/>
+              <w:rStyle w:val="Hipervnculo"/>
               <w:noProof/>
               <w:color w:val="000000" w:themeColor="text1"/>
               <w:sz w:val="32"/>
@@ -364,7 +364,7 @@
           <w:hyperlink w:anchor="_Toc483252220" w:history="1">
             <w:r>
               <w:rPr>
-                <w:rStyle w:val="Hyperlink"/>
+                <w:rStyle w:val="Hipervnculo"/>
                 <w:noProof/>
                 <w:spacing w:val="-10"/>
                 <w:kern w:val="28"/>
@@ -461,7 +461,7 @@
     </w:p>
     <w:p>
       <w:pPr>
-        <w:pStyle w:val="Heading1"/>
+        <w:pStyle w:val="Ttulo1"/>
         <w:numPr>
           <w:ilvl w:val="0"/>
           <w:numId w:val="3"/>
@@ -474,11 +474,9 @@
         <w:br w:type="column"/>
       </w:r>
       <w:bookmarkStart w:id="0" w:name="_Toc483252219"/>
-      <w:bookmarkStart w:id="1" w:name="_GoBack"/>
-      <w:bookmarkEnd w:id="1"/>
       <w:r>
         <w:rPr>
-          <w:rStyle w:val="TitleChar"/>
+          <w:rStyle w:val="TtuloCar"/>
           <w:b/>
         </w:rPr>
         <w:lastRenderedPageBreak/>
@@ -488,7 +486,7 @@
     </w:p>
     <w:tbl>
       <w:tblPr>
-        <w:tblStyle w:val="TableGrid"/>
+        <w:tblStyle w:val="Tablaconcuadrcula"/>
         <w:tblW w:w="0" w:type="auto"/>
         <w:tblInd w:w="360" w:type="dxa"/>
         <w:tblLook w:val="04A0" w:firstRow="1" w:lastRow="0" w:firstColumn="1" w:lastColumn="0" w:noHBand="0" w:noVBand="1"/>
@@ -723,7 +721,7 @@
     </w:p>
     <w:p>
       <w:pPr>
-        <w:pStyle w:val="Heading1"/>
+        <w:pStyle w:val="Ttulo1"/>
         <w:numPr>
           <w:ilvl w:val="0"/>
           <w:numId w:val="3"/>
@@ -732,19 +730,19 @@
           <w:b w:val="0"/>
         </w:rPr>
       </w:pPr>
-      <w:bookmarkStart w:id="2" w:name="_Toc483252220"/>
+      <w:bookmarkStart w:id="1" w:name="_Toc483252220"/>
       <w:r>
         <w:rPr>
-          <w:rStyle w:val="TitleChar"/>
+          <w:rStyle w:val="TtuloCar"/>
           <w:b/>
         </w:rPr>
         <w:t>Limitaciones</w:t>
       </w:r>
-      <w:bookmarkEnd w:id="2"/>
+      <w:bookmarkEnd w:id="1"/>
     </w:p>
     <w:tbl>
       <w:tblPr>
-        <w:tblStyle w:val="TableGrid"/>
+        <w:tblStyle w:val="Tablaconcuadrcula"/>
         <w:tblW w:w="0" w:type="auto"/>
         <w:tblInd w:w="360" w:type="dxa"/>
         <w:tblLook w:val="04A0" w:firstRow="1" w:lastRow="0" w:firstColumn="1" w:lastColumn="0" w:noHBand="0" w:noVBand="1"/>
@@ -946,7 +944,7 @@
                 <w:sz w:val="24"/>
                 <w:szCs w:val="24"/>
               </w:rPr>
-              <w:t>Fuentes</w:t>
+              <w:t>Documentos</w:t>
             </w:r>
           </w:p>
         </w:tc>
@@ -979,43 +977,7 @@
                 <w:sz w:val="24"/>
                 <w:szCs w:val="24"/>
               </w:rPr>
-              <w:t>ttf</w:t>
-            </w:r>
-            <w:proofErr w:type="spellEnd"/>
-            <w:r>
-              <w:rPr>
-                <w:rFonts w:ascii="Times New Roman" w:hAnsi="Times New Roman" w:cs="Times New Roman"/>
-                <w:sz w:val="24"/>
-                <w:szCs w:val="24"/>
-              </w:rPr>
-              <w:t>, .</w:t>
-            </w:r>
-            <w:proofErr w:type="spellStart"/>
-            <w:r>
-              <w:rPr>
-                <w:rFonts w:ascii="Times New Roman" w:hAnsi="Times New Roman" w:cs="Times New Roman"/>
-                <w:sz w:val="24"/>
-                <w:szCs w:val="24"/>
-              </w:rPr>
-              <w:t>otf</w:t>
-            </w:r>
-            <w:proofErr w:type="spellEnd"/>
-            <w:r>
-              <w:rPr>
-                <w:rFonts w:ascii="Times New Roman" w:hAnsi="Times New Roman" w:cs="Times New Roman"/>
-                <w:sz w:val="24"/>
-                <w:szCs w:val="24"/>
-              </w:rPr>
-              <w:t>, .woff2, .</w:t>
-            </w:r>
-            <w:proofErr w:type="spellStart"/>
-            <w:r>
-              <w:rPr>
-                <w:rFonts w:ascii="Times New Roman" w:hAnsi="Times New Roman" w:cs="Times New Roman"/>
-                <w:sz w:val="24"/>
-                <w:szCs w:val="24"/>
-              </w:rPr>
-              <w:t>woff</w:t>
+              <w:t>dwg</w:t>
             </w:r>
             <w:proofErr w:type="spellEnd"/>
           </w:p>
@@ -1045,466 +1007,6 @@
           </w:p>
         </w:tc>
       </w:tr>
-      <w:tr>
-        <w:tc>
-          <w:tcPr>
-            <w:tcW w:w="1978" w:type="dxa"/>
-            <w:shd w:val="clear" w:color="auto" w:fill="D0CECE" w:themeFill="background2" w:themeFillShade="E6"/>
-          </w:tcPr>
-          <w:p>
-            <w:pPr>
-              <w:jc w:val="both"/>
-              <w:rPr>
-                <w:rFonts w:ascii="Times New Roman" w:hAnsi="Times New Roman" w:cs="Times New Roman"/>
-                <w:sz w:val="24"/>
-                <w:szCs w:val="24"/>
-              </w:rPr>
-            </w:pPr>
-            <w:r>
-              <w:rPr>
-                <w:rFonts w:ascii="Times New Roman" w:hAnsi="Times New Roman" w:cs="Times New Roman"/>
-                <w:sz w:val="24"/>
-                <w:szCs w:val="24"/>
-              </w:rPr>
-              <w:t>Mini reproductores de música</w:t>
-            </w:r>
-          </w:p>
-        </w:tc>
-        <w:tc>
-          <w:tcPr>
-            <w:tcW w:w="5028" w:type="dxa"/>
-            <w:shd w:val="clear" w:color="auto" w:fill="D0CECE" w:themeFill="background2" w:themeFillShade="E6"/>
-          </w:tcPr>
-          <w:p>
-            <w:pPr>
-              <w:jc w:val="both"/>
-              <w:rPr>
-                <w:rFonts w:ascii="Times New Roman" w:hAnsi="Times New Roman" w:cs="Times New Roman"/>
-                <w:sz w:val="24"/>
-                <w:szCs w:val="24"/>
-              </w:rPr>
-            </w:pPr>
-            <w:r>
-              <w:rPr>
-                <w:rFonts w:ascii="Times New Roman" w:hAnsi="Times New Roman" w:cs="Times New Roman"/>
-                <w:sz w:val="24"/>
-                <w:szCs w:val="24"/>
-              </w:rPr>
-              <w:t>.mp3, .</w:t>
-            </w:r>
-            <w:proofErr w:type="spellStart"/>
-            <w:r>
-              <w:rPr>
-                <w:rFonts w:ascii="Times New Roman" w:hAnsi="Times New Roman" w:cs="Times New Roman"/>
-                <w:sz w:val="24"/>
-                <w:szCs w:val="24"/>
-              </w:rPr>
-              <w:t>wav</w:t>
-            </w:r>
-            <w:proofErr w:type="spellEnd"/>
-            <w:r>
-              <w:rPr>
-                <w:rFonts w:ascii="Times New Roman" w:hAnsi="Times New Roman" w:cs="Times New Roman"/>
-                <w:sz w:val="24"/>
-                <w:szCs w:val="24"/>
-              </w:rPr>
-              <w:t>, .</w:t>
-            </w:r>
-            <w:proofErr w:type="spellStart"/>
-            <w:r>
-              <w:rPr>
-                <w:rFonts w:ascii="Times New Roman" w:hAnsi="Times New Roman" w:cs="Times New Roman"/>
-                <w:sz w:val="24"/>
-                <w:szCs w:val="24"/>
-              </w:rPr>
-              <w:t>flac</w:t>
-            </w:r>
-            <w:proofErr w:type="spellEnd"/>
-            <w:r>
-              <w:rPr>
-                <w:rFonts w:ascii="Times New Roman" w:hAnsi="Times New Roman" w:cs="Times New Roman"/>
-                <w:sz w:val="24"/>
-                <w:szCs w:val="24"/>
-              </w:rPr>
-              <w:t>, .m4a</w:t>
-            </w:r>
-          </w:p>
-        </w:tc>
-        <w:tc>
-          <w:tcPr>
-            <w:tcW w:w="1128" w:type="dxa"/>
-            <w:shd w:val="clear" w:color="auto" w:fill="D0CECE" w:themeFill="background2" w:themeFillShade="E6"/>
-          </w:tcPr>
-          <w:p>
-            <w:pPr>
-              <w:jc w:val="both"/>
-              <w:rPr>
-                <w:rFonts w:ascii="Times New Roman" w:hAnsi="Times New Roman" w:cs="Times New Roman"/>
-                <w:sz w:val="24"/>
-                <w:szCs w:val="24"/>
-              </w:rPr>
-            </w:pPr>
-            <w:r>
-              <w:rPr>
-                <w:rFonts w:ascii="Times New Roman" w:hAnsi="Times New Roman" w:cs="Times New Roman"/>
-                <w:sz w:val="24"/>
-                <w:szCs w:val="24"/>
-              </w:rPr>
-              <w:t>360MB</w:t>
-            </w:r>
-          </w:p>
-        </w:tc>
-      </w:tr>
-      <w:tr>
-        <w:tc>
-          <w:tcPr>
-            <w:tcW w:w="1978" w:type="dxa"/>
-            <w:shd w:val="clear" w:color="auto" w:fill="D0CECE" w:themeFill="background2" w:themeFillShade="E6"/>
-          </w:tcPr>
-          <w:p>
-            <w:pPr>
-              <w:jc w:val="both"/>
-              <w:rPr>
-                <w:rFonts w:ascii="Times New Roman" w:hAnsi="Times New Roman" w:cs="Times New Roman"/>
-                <w:sz w:val="24"/>
-                <w:szCs w:val="24"/>
-              </w:rPr>
-            </w:pPr>
-            <w:r>
-              <w:rPr>
-                <w:rFonts w:ascii="Times New Roman" w:hAnsi="Times New Roman" w:cs="Times New Roman"/>
-                <w:sz w:val="24"/>
-                <w:szCs w:val="24"/>
-              </w:rPr>
-              <w:t>Mini reproductores de video</w:t>
-            </w:r>
-          </w:p>
-        </w:tc>
-        <w:tc>
-          <w:tcPr>
-            <w:tcW w:w="5028" w:type="dxa"/>
-            <w:shd w:val="clear" w:color="auto" w:fill="D0CECE" w:themeFill="background2" w:themeFillShade="E6"/>
-          </w:tcPr>
-          <w:p>
-            <w:pPr>
-              <w:jc w:val="both"/>
-              <w:rPr>
-                <w:rFonts w:ascii="Times New Roman" w:hAnsi="Times New Roman" w:cs="Times New Roman"/>
-                <w:sz w:val="24"/>
-                <w:szCs w:val="24"/>
-              </w:rPr>
-            </w:pPr>
-            <w:proofErr w:type="spellStart"/>
-            <w:r>
-              <w:rPr>
-                <w:rFonts w:ascii="Times New Roman" w:hAnsi="Times New Roman" w:cs="Times New Roman"/>
-                <w:sz w:val="24"/>
-                <w:szCs w:val="24"/>
-              </w:rPr>
-              <w:t>Quicktime</w:t>
-            </w:r>
-            <w:proofErr w:type="spellEnd"/>
-            <w:r>
-              <w:rPr>
-                <w:rFonts w:ascii="Times New Roman" w:hAnsi="Times New Roman" w:cs="Times New Roman"/>
-                <w:sz w:val="24"/>
-                <w:szCs w:val="24"/>
-              </w:rPr>
-              <w:t>, .</w:t>
-            </w:r>
-            <w:proofErr w:type="spellStart"/>
-            <w:r>
-              <w:rPr>
-                <w:rFonts w:ascii="Times New Roman" w:hAnsi="Times New Roman" w:cs="Times New Roman"/>
-                <w:sz w:val="24"/>
-                <w:szCs w:val="24"/>
-              </w:rPr>
-              <w:t>avi</w:t>
-            </w:r>
-            <w:proofErr w:type="spellEnd"/>
-            <w:r>
-              <w:rPr>
-                <w:rFonts w:ascii="Times New Roman" w:hAnsi="Times New Roman" w:cs="Times New Roman"/>
-                <w:sz w:val="24"/>
-                <w:szCs w:val="24"/>
-              </w:rPr>
-              <w:t>, .mp4</w:t>
-            </w:r>
-          </w:p>
-        </w:tc>
-        <w:tc>
-          <w:tcPr>
-            <w:tcW w:w="1128" w:type="dxa"/>
-            <w:shd w:val="clear" w:color="auto" w:fill="D0CECE" w:themeFill="background2" w:themeFillShade="E6"/>
-          </w:tcPr>
-          <w:p>
-            <w:pPr>
-              <w:jc w:val="both"/>
-              <w:rPr>
-                <w:rFonts w:ascii="Times New Roman" w:hAnsi="Times New Roman" w:cs="Times New Roman"/>
-                <w:sz w:val="24"/>
-                <w:szCs w:val="24"/>
-              </w:rPr>
-            </w:pPr>
-            <w:r>
-              <w:rPr>
-                <w:rFonts w:ascii="Times New Roman" w:hAnsi="Times New Roman" w:cs="Times New Roman"/>
-                <w:sz w:val="24"/>
-                <w:szCs w:val="24"/>
-              </w:rPr>
-              <w:t>15GB</w:t>
-            </w:r>
-          </w:p>
-        </w:tc>
-      </w:tr>
-      <w:tr>
-        <w:tc>
-          <w:tcPr>
-            <w:tcW w:w="1978" w:type="dxa"/>
-            <w:shd w:val="clear" w:color="auto" w:fill="D0CECE" w:themeFill="background2" w:themeFillShade="E6"/>
-          </w:tcPr>
-          <w:p>
-            <w:pPr>
-              <w:jc w:val="both"/>
-              <w:rPr>
-                <w:rFonts w:ascii="Times New Roman" w:hAnsi="Times New Roman" w:cs="Times New Roman"/>
-                <w:sz w:val="24"/>
-                <w:szCs w:val="24"/>
-              </w:rPr>
-            </w:pPr>
-            <w:r>
-              <w:rPr>
-                <w:rFonts w:ascii="Times New Roman" w:hAnsi="Times New Roman" w:cs="Times New Roman"/>
-                <w:sz w:val="24"/>
-                <w:szCs w:val="24"/>
-              </w:rPr>
-              <w:t>Documentos</w:t>
-            </w:r>
-          </w:p>
-        </w:tc>
-        <w:tc>
-          <w:tcPr>
-            <w:tcW w:w="5028" w:type="dxa"/>
-            <w:shd w:val="clear" w:color="auto" w:fill="D0CECE" w:themeFill="background2" w:themeFillShade="E6"/>
-          </w:tcPr>
-          <w:p>
-            <w:pPr>
-              <w:jc w:val="both"/>
-              <w:rPr>
-                <w:rFonts w:ascii="Times New Roman" w:hAnsi="Times New Roman" w:cs="Times New Roman"/>
-                <w:sz w:val="24"/>
-                <w:szCs w:val="24"/>
-              </w:rPr>
-            </w:pPr>
-            <w:r>
-              <w:rPr>
-                <w:rFonts w:ascii="Times New Roman" w:hAnsi="Times New Roman" w:cs="Times New Roman"/>
-                <w:sz w:val="24"/>
-                <w:szCs w:val="24"/>
-              </w:rPr>
-              <w:t>.</w:t>
-            </w:r>
-            <w:proofErr w:type="spellStart"/>
-            <w:r>
-              <w:rPr>
-                <w:rFonts w:ascii="Times New Roman" w:hAnsi="Times New Roman" w:cs="Times New Roman"/>
-                <w:sz w:val="24"/>
-                <w:szCs w:val="24"/>
-              </w:rPr>
-              <w:t>doc</w:t>
-            </w:r>
-            <w:proofErr w:type="spellEnd"/>
-            <w:r>
-              <w:rPr>
-                <w:rFonts w:ascii="Times New Roman" w:hAnsi="Times New Roman" w:cs="Times New Roman"/>
-                <w:sz w:val="24"/>
-                <w:szCs w:val="24"/>
-              </w:rPr>
-              <w:t>, .docx, .xls, .xlsx, .</w:t>
-            </w:r>
-            <w:proofErr w:type="spellStart"/>
-            <w:r>
-              <w:rPr>
-                <w:rFonts w:ascii="Times New Roman" w:hAnsi="Times New Roman" w:cs="Times New Roman"/>
-                <w:sz w:val="24"/>
-                <w:szCs w:val="24"/>
-              </w:rPr>
-              <w:t>ppt</w:t>
-            </w:r>
-            <w:proofErr w:type="spellEnd"/>
-            <w:r>
-              <w:rPr>
-                <w:rFonts w:ascii="Times New Roman" w:hAnsi="Times New Roman" w:cs="Times New Roman"/>
-                <w:sz w:val="24"/>
-                <w:szCs w:val="24"/>
-              </w:rPr>
-              <w:t>, .</w:t>
-            </w:r>
-            <w:proofErr w:type="spellStart"/>
-            <w:r>
-              <w:rPr>
-                <w:rFonts w:ascii="Times New Roman" w:hAnsi="Times New Roman" w:cs="Times New Roman"/>
-                <w:sz w:val="24"/>
-                <w:szCs w:val="24"/>
-              </w:rPr>
-              <w:t>pptx</w:t>
-            </w:r>
-            <w:proofErr w:type="spellEnd"/>
-            <w:r>
-              <w:rPr>
-                <w:rFonts w:ascii="Times New Roman" w:hAnsi="Times New Roman" w:cs="Times New Roman"/>
-                <w:sz w:val="24"/>
-                <w:szCs w:val="24"/>
-              </w:rPr>
-              <w:t>, .</w:t>
-            </w:r>
-            <w:proofErr w:type="spellStart"/>
-            <w:r>
-              <w:rPr>
-                <w:rFonts w:ascii="Times New Roman" w:hAnsi="Times New Roman" w:cs="Times New Roman"/>
-                <w:sz w:val="24"/>
-                <w:szCs w:val="24"/>
-              </w:rPr>
-              <w:t>odt</w:t>
-            </w:r>
-            <w:proofErr w:type="spellEnd"/>
-            <w:r>
-              <w:rPr>
-                <w:rFonts w:ascii="Times New Roman" w:hAnsi="Times New Roman" w:cs="Times New Roman"/>
-                <w:sz w:val="24"/>
-                <w:szCs w:val="24"/>
-              </w:rPr>
-              <w:t>, .</w:t>
-            </w:r>
-            <w:proofErr w:type="spellStart"/>
-            <w:r>
-              <w:rPr>
-                <w:rFonts w:ascii="Times New Roman" w:hAnsi="Times New Roman" w:cs="Times New Roman"/>
-                <w:sz w:val="24"/>
-                <w:szCs w:val="24"/>
-              </w:rPr>
-              <w:t>odp</w:t>
-            </w:r>
-            <w:proofErr w:type="spellEnd"/>
-            <w:r>
-              <w:rPr>
-                <w:rFonts w:ascii="Times New Roman" w:hAnsi="Times New Roman" w:cs="Times New Roman"/>
-                <w:sz w:val="24"/>
-                <w:szCs w:val="24"/>
-              </w:rPr>
-              <w:t>, y .</w:t>
-            </w:r>
-            <w:proofErr w:type="spellStart"/>
-            <w:r>
-              <w:rPr>
-                <w:rFonts w:ascii="Times New Roman" w:hAnsi="Times New Roman" w:cs="Times New Roman"/>
-                <w:sz w:val="24"/>
-                <w:szCs w:val="24"/>
-              </w:rPr>
-              <w:t>pdf</w:t>
-            </w:r>
-            <w:proofErr w:type="spellEnd"/>
-          </w:p>
-        </w:tc>
-        <w:tc>
-          <w:tcPr>
-            <w:tcW w:w="1128" w:type="dxa"/>
-            <w:shd w:val="clear" w:color="auto" w:fill="D0CECE" w:themeFill="background2" w:themeFillShade="E6"/>
-          </w:tcPr>
-          <w:p>
-            <w:pPr>
-              <w:jc w:val="both"/>
-              <w:rPr>
-                <w:rFonts w:ascii="Times New Roman" w:hAnsi="Times New Roman" w:cs="Times New Roman"/>
-                <w:sz w:val="24"/>
-                <w:szCs w:val="24"/>
-              </w:rPr>
-            </w:pPr>
-            <w:r>
-              <w:rPr>
-                <w:rFonts w:ascii="Times New Roman" w:hAnsi="Times New Roman" w:cs="Times New Roman"/>
-                <w:sz w:val="24"/>
-                <w:szCs w:val="24"/>
-              </w:rPr>
-              <w:t>15MB</w:t>
-            </w:r>
-          </w:p>
-        </w:tc>
-      </w:tr>
-      <w:tr>
-        <w:tc>
-          <w:tcPr>
-            <w:tcW w:w="1978" w:type="dxa"/>
-            <w:shd w:val="clear" w:color="auto" w:fill="D0CECE" w:themeFill="background2" w:themeFillShade="E6"/>
-          </w:tcPr>
-          <w:p>
-            <w:pPr>
-              <w:jc w:val="both"/>
-              <w:rPr>
-                <w:rFonts w:ascii="Times New Roman" w:hAnsi="Times New Roman" w:cs="Times New Roman"/>
-                <w:sz w:val="24"/>
-                <w:szCs w:val="24"/>
-              </w:rPr>
-            </w:pPr>
-            <w:r>
-              <w:rPr>
-                <w:rFonts w:ascii="Times New Roman" w:hAnsi="Times New Roman" w:cs="Times New Roman"/>
-                <w:sz w:val="24"/>
-                <w:szCs w:val="24"/>
-              </w:rPr>
-              <w:t>Archivos zip</w:t>
-            </w:r>
-          </w:p>
-        </w:tc>
-        <w:tc>
-          <w:tcPr>
-            <w:tcW w:w="5028" w:type="dxa"/>
-            <w:shd w:val="clear" w:color="auto" w:fill="D0CECE" w:themeFill="background2" w:themeFillShade="E6"/>
-          </w:tcPr>
-          <w:p>
-            <w:pPr>
-              <w:jc w:val="both"/>
-              <w:rPr>
-                <w:rFonts w:ascii="Times New Roman" w:hAnsi="Times New Roman" w:cs="Times New Roman"/>
-                <w:sz w:val="24"/>
-                <w:szCs w:val="24"/>
-              </w:rPr>
-            </w:pPr>
-            <w:r>
-              <w:rPr>
-                <w:rFonts w:ascii="Times New Roman" w:hAnsi="Times New Roman" w:cs="Times New Roman"/>
-                <w:sz w:val="24"/>
-                <w:szCs w:val="24"/>
-              </w:rPr>
-              <w:t>.zip</w:t>
-            </w:r>
-          </w:p>
-        </w:tc>
-        <w:tc>
-          <w:tcPr>
-            <w:tcW w:w="1128" w:type="dxa"/>
-            <w:shd w:val="clear" w:color="auto" w:fill="D0CECE" w:themeFill="background2" w:themeFillShade="E6"/>
-          </w:tcPr>
-          <w:p>
-            <w:pPr>
-              <w:jc w:val="both"/>
-              <w:rPr>
-                <w:rFonts w:ascii="Times New Roman" w:hAnsi="Times New Roman" w:cs="Times New Roman"/>
-                <w:sz w:val="24"/>
-                <w:szCs w:val="24"/>
-              </w:rPr>
-            </w:pPr>
-            <w:r>
-              <w:rPr>
-                <w:rFonts w:ascii="Times New Roman" w:hAnsi="Times New Roman" w:cs="Times New Roman"/>
-                <w:sz w:val="24"/>
-                <w:szCs w:val="24"/>
-              </w:rPr>
-              <w:t>1GB</w:t>
-            </w:r>
-          </w:p>
-        </w:tc>
-      </w:tr>
     </w:tbl>
     <w:p>
       <w:pPr>
@@ -1513,6 +1015,8 @@
           <w:sz w:val="56"/>
         </w:rPr>
       </w:pPr>
+      <w:bookmarkStart w:id="2" w:name="_GoBack"/>
+      <w:bookmarkEnd w:id="2"/>
     </w:p>
     <w:sectPr>
       <w:headerReference w:type="default" r:id="rId8"/>
@@ -1527,7 +1031,7 @@
 </file>
 
 <file path=word/endnotes.xml><?xml version="1.0" encoding="utf-8"?>
-<w:endnotes xmlns:wpc="http://schemas.microsoft.com/office/word/2010/wordprocessingCanvas" xmlns:cx="http://schemas.microsoft.com/office/drawing/2014/chartex" xmlns:cx1="http://schemas.microsoft.com/office/drawing/2015/9/8/chartex" xmlns:cx2="http://schemas.microsoft.com/office/drawing/2015/10/21/chartex" xmlns:cx3="http://schemas.microsoft.com/office/drawing/2016/5/9/chartex" xmlns:cx4="http://schemas.microsoft.com/office/drawing/2016/5/10/chartex" xmlns:cx5="http://schemas.microsoft.com/office/drawing/2016/5/11/chartex" xmlns:cx6="http://schemas.microsoft.com/office/drawing/2016/5/12/chartex" xmlns:cx7="http://schemas.microsoft.com/office/drawing/2016/5/13/chartex" xmlns:cx8="http://schemas.microsoft.com/office/drawing/2016/5/14/chartex" xmlns:mc="http://schemas.openxmlformats.org/markup-compatibility/2006" xmlns:o="urn:schemas-microsoft-com:office:office" xmlns:r="http://schemas.openxmlformats.org/officeDocument/2006/relationships" xmlns:m="http://schemas.openxmlformats.org/officeDocument/2006/math" xmlns:v="urn:schemas-microsoft-com:vml" xmlns:wp14="http://schemas.microsoft.com/office/word/2010/wordprocessingDrawing" xmlns:wp="http://schemas.openxmlformats.org/drawingml/2006/wordprocessingDrawing" xmlns:w10="urn:schemas-microsoft-com:office:word" xmlns:w="http://schemas.openxmlformats.org/wordprocessingml/2006/main" xmlns:w14="http://schemas.microsoft.com/office/word/2010/wordml" xmlns:w15="http://schemas.microsoft.com/office/word/2012/wordml" xmlns:w16se="http://schemas.microsoft.com/office/word/2015/wordml/symex" xmlns:wpg="http://schemas.microsoft.com/office/word/2010/wordprocessingGroup" xmlns:wpi="http://schemas.microsoft.com/office/word/2010/wordprocessingInk" xmlns:wne="http://schemas.microsoft.com/office/word/2006/wordml" xmlns:wps="http://schemas.microsoft.com/office/word/2010/wordprocessingShape" mc:Ignorable="w14 w15 w16se wp14">
+<w:endnotes xmlns:wpc="http://schemas.microsoft.com/office/word/2010/wordprocessingCanvas" xmlns:cx="http://schemas.microsoft.com/office/drawing/2014/chartex" xmlns:cx1="http://schemas.microsoft.com/office/drawing/2015/9/8/chartex" xmlns:cx2="http://schemas.microsoft.com/office/drawing/2015/10/21/chartex" xmlns:cx3="http://schemas.microsoft.com/office/drawing/2016/5/9/chartex" xmlns:cx4="http://schemas.microsoft.com/office/drawing/2016/5/10/chartex" xmlns:cx5="http://schemas.microsoft.com/office/drawing/2016/5/11/chartex" xmlns:cx6="http://schemas.microsoft.com/office/drawing/2016/5/12/chartex" xmlns:cx7="http://schemas.microsoft.com/office/drawing/2016/5/13/chartex" xmlns:cx8="http://schemas.microsoft.com/office/drawing/2016/5/14/chartex" xmlns:mc="http://schemas.openxmlformats.org/markup-compatibility/2006" xmlns:aink="http://schemas.microsoft.com/office/drawing/2016/ink" xmlns:am3d="http://schemas.microsoft.com/office/drawing/2017/model3d" xmlns:o="urn:schemas-microsoft-com:office:office" xmlns:r="http://schemas.openxmlformats.org/officeDocument/2006/relationships" xmlns:m="http://schemas.openxmlformats.org/officeDocument/2006/math" xmlns:v="urn:schemas-microsoft-com:vml" xmlns:wp14="http://schemas.microsoft.com/office/word/2010/wordprocessingDrawing" xmlns:wp="http://schemas.openxmlformats.org/drawingml/2006/wordprocessingDrawing" xmlns:w10="urn:schemas-microsoft-com:office:word" xmlns:w="http://schemas.openxmlformats.org/wordprocessingml/2006/main" xmlns:w14="http://schemas.microsoft.com/office/word/2010/wordml" xmlns:w15="http://schemas.microsoft.com/office/word/2012/wordml" xmlns:w16cid="http://schemas.microsoft.com/office/word/2016/wordml/cid" xmlns:w16se="http://schemas.microsoft.com/office/word/2015/wordml/symex" xmlns:wpg="http://schemas.microsoft.com/office/word/2010/wordprocessingGroup" xmlns:wpi="http://schemas.microsoft.com/office/word/2010/wordprocessingInk" xmlns:wne="http://schemas.microsoft.com/office/word/2006/wordml" xmlns:wps="http://schemas.microsoft.com/office/word/2010/wordprocessingShape" mc:Ignorable="w14 w15 w16se w16cid wp14">
   <w:endnote w:type="separator" w:id="-1">
     <w:p>
       <w:pPr>
@@ -1552,7 +1056,7 @@
 </file>
 
 <file path=word/footer1.xml><?xml version="1.0" encoding="utf-8"?>
-<w:ftr xmlns:wpc="http://schemas.microsoft.com/office/word/2010/wordprocessingCanvas" xmlns:cx="http://schemas.microsoft.com/office/drawing/2014/chartex" xmlns:cx1="http://schemas.microsoft.com/office/drawing/2015/9/8/chartex" xmlns:cx2="http://schemas.microsoft.com/office/drawing/2015/10/21/chartex" xmlns:cx3="http://schemas.microsoft.com/office/drawing/2016/5/9/chartex" xmlns:cx4="http://schemas.microsoft.com/office/drawing/2016/5/10/chartex" xmlns:cx5="http://schemas.microsoft.com/office/drawing/2016/5/11/chartex" xmlns:cx6="http://schemas.microsoft.com/office/drawing/2016/5/12/chartex" xmlns:cx7="http://schemas.microsoft.com/office/drawing/2016/5/13/chartex" xmlns:cx8="http://schemas.microsoft.com/office/drawing/2016/5/14/chartex" xmlns:mc="http://schemas.openxmlformats.org/markup-compatibility/2006" xmlns:o="urn:schemas-microsoft-com:office:office" xmlns:r="http://schemas.openxmlformats.org/officeDocument/2006/relationships" xmlns:m="http://schemas.openxmlformats.org/officeDocument/2006/math" xmlns:v="urn:schemas-microsoft-com:vml" xmlns:wp14="http://schemas.microsoft.com/office/word/2010/wordprocessingDrawing" xmlns:wp="http://schemas.openxmlformats.org/drawingml/2006/wordprocessingDrawing" xmlns:w10="urn:schemas-microsoft-com:office:word" xmlns:w="http://schemas.openxmlformats.org/wordprocessingml/2006/main" xmlns:w14="http://schemas.microsoft.com/office/word/2010/wordml" xmlns:w15="http://schemas.microsoft.com/office/word/2012/wordml" xmlns:w16se="http://schemas.microsoft.com/office/word/2015/wordml/symex" xmlns:wpg="http://schemas.microsoft.com/office/word/2010/wordprocessingGroup" xmlns:wpi="http://schemas.microsoft.com/office/word/2010/wordprocessingInk" xmlns:wne="http://schemas.microsoft.com/office/word/2006/wordml" xmlns:wps="http://schemas.microsoft.com/office/word/2010/wordprocessingShape" mc:Ignorable="w14 w15 w16se wp14">
+<w:ftr xmlns:wpc="http://schemas.microsoft.com/office/word/2010/wordprocessingCanvas" xmlns:cx="http://schemas.microsoft.com/office/drawing/2014/chartex" xmlns:cx1="http://schemas.microsoft.com/office/drawing/2015/9/8/chartex" xmlns:cx2="http://schemas.microsoft.com/office/drawing/2015/10/21/chartex" xmlns:cx3="http://schemas.microsoft.com/office/drawing/2016/5/9/chartex" xmlns:cx4="http://schemas.microsoft.com/office/drawing/2016/5/10/chartex" xmlns:cx5="http://schemas.microsoft.com/office/drawing/2016/5/11/chartex" xmlns:cx6="http://schemas.microsoft.com/office/drawing/2016/5/12/chartex" xmlns:cx7="http://schemas.microsoft.com/office/drawing/2016/5/13/chartex" xmlns:cx8="http://schemas.microsoft.com/office/drawing/2016/5/14/chartex" xmlns:mc="http://schemas.openxmlformats.org/markup-compatibility/2006" xmlns:aink="http://schemas.microsoft.com/office/drawing/2016/ink" xmlns:am3d="http://schemas.microsoft.com/office/drawing/2017/model3d" xmlns:o="urn:schemas-microsoft-com:office:office" xmlns:r="http://schemas.openxmlformats.org/officeDocument/2006/relationships" xmlns:m="http://schemas.openxmlformats.org/officeDocument/2006/math" xmlns:v="urn:schemas-microsoft-com:vml" xmlns:wp14="http://schemas.microsoft.com/office/word/2010/wordprocessingDrawing" xmlns:wp="http://schemas.openxmlformats.org/drawingml/2006/wordprocessingDrawing" xmlns:w10="urn:schemas-microsoft-com:office:word" xmlns:w="http://schemas.openxmlformats.org/wordprocessingml/2006/main" xmlns:w14="http://schemas.microsoft.com/office/word/2010/wordml" xmlns:w15="http://schemas.microsoft.com/office/word/2012/wordml" xmlns:w16cid="http://schemas.microsoft.com/office/word/2016/wordml/cid" xmlns:w16se="http://schemas.microsoft.com/office/word/2015/wordml/symex" xmlns:wpg="http://schemas.microsoft.com/office/word/2010/wordprocessingGroup" xmlns:wpi="http://schemas.microsoft.com/office/word/2010/wordprocessingInk" xmlns:wne="http://schemas.microsoft.com/office/word/2006/wordml" xmlns:wps="http://schemas.microsoft.com/office/word/2010/wordprocessingShape" mc:Ignorable="w14 w15 w16se w16cid wp14">
   <w:sdt>
     <w:sdtPr>
       <w:rPr>
@@ -1568,7 +1072,7 @@
     <w:sdtContent>
       <w:p>
         <w:pPr>
-          <w:pStyle w:val="Footer"/>
+          <w:pStyle w:val="Piedepgina"/>
           <w:rPr>
             <w:sz w:val="20"/>
           </w:rPr>
@@ -1664,7 +1168,7 @@
                                   <w:sz w:val="72"/>
                                   <w:szCs w:val="72"/>
                                 </w:rPr>
-                                <w:t>1</w:t>
+                                <w:t>3</w:t>
                               </w:r>
                               <w:r>
                                 <w:rPr>
@@ -1741,7 +1245,7 @@
                             <w:sz w:val="72"/>
                             <w:szCs w:val="72"/>
                           </w:rPr>
-                          <w:t>1</w:t>
+                          <w:t>3</w:t>
                         </w:r>
                         <w:r>
                           <w:rPr>
@@ -1781,7 +1285,7 @@
 </file>
 
 <file path=word/footnotes.xml><?xml version="1.0" encoding="utf-8"?>
-<w:footnotes xmlns:wpc="http://schemas.microsoft.com/office/word/2010/wordprocessingCanvas" xmlns:cx="http://schemas.microsoft.com/office/drawing/2014/chartex" xmlns:cx1="http://schemas.microsoft.com/office/drawing/2015/9/8/chartex" xmlns:cx2="http://schemas.microsoft.com/office/drawing/2015/10/21/chartex" xmlns:cx3="http://schemas.microsoft.com/office/drawing/2016/5/9/chartex" xmlns:cx4="http://schemas.microsoft.com/office/drawing/2016/5/10/chartex" xmlns:cx5="http://schemas.microsoft.com/office/drawing/2016/5/11/chartex" xmlns:cx6="http://schemas.microsoft.com/office/drawing/2016/5/12/chartex" xmlns:cx7="http://schemas.microsoft.com/office/drawing/2016/5/13/chartex" xmlns:cx8="http://schemas.microsoft.com/office/drawing/2016/5/14/chartex" xmlns:mc="http://schemas.openxmlformats.org/markup-compatibility/2006" xmlns:o="urn:schemas-microsoft-com:office:office" xmlns:r="http://schemas.openxmlformats.org/officeDocument/2006/relationships" xmlns:m="http://schemas.openxmlformats.org/officeDocument/2006/math" xmlns:v="urn:schemas-microsoft-com:vml" xmlns:wp14="http://schemas.microsoft.com/office/word/2010/wordprocessingDrawing" xmlns:wp="http://schemas.openxmlformats.org/drawingml/2006/wordprocessingDrawing" xmlns:w10="urn:schemas-microsoft-com:office:word" xmlns:w="http://schemas.openxmlformats.org/wordprocessingml/2006/main" xmlns:w14="http://schemas.microsoft.com/office/word/2010/wordml" xmlns:w15="http://schemas.microsoft.com/office/word/2012/wordml" xmlns:w16se="http://schemas.microsoft.com/office/word/2015/wordml/symex" xmlns:wpg="http://schemas.microsoft.com/office/word/2010/wordprocessingGroup" xmlns:wpi="http://schemas.microsoft.com/office/word/2010/wordprocessingInk" xmlns:wne="http://schemas.microsoft.com/office/word/2006/wordml" xmlns:wps="http://schemas.microsoft.com/office/word/2010/wordprocessingShape" mc:Ignorable="w14 w15 w16se wp14">
+<w:footnotes xmlns:wpc="http://schemas.microsoft.com/office/word/2010/wordprocessingCanvas" xmlns:cx="http://schemas.microsoft.com/office/drawing/2014/chartex" xmlns:cx1="http://schemas.microsoft.com/office/drawing/2015/9/8/chartex" xmlns:cx2="http://schemas.microsoft.com/office/drawing/2015/10/21/chartex" xmlns:cx3="http://schemas.microsoft.com/office/drawing/2016/5/9/chartex" xmlns:cx4="http://schemas.microsoft.com/office/drawing/2016/5/10/chartex" xmlns:cx5="http://schemas.microsoft.com/office/drawing/2016/5/11/chartex" xmlns:cx6="http://schemas.microsoft.com/office/drawing/2016/5/12/chartex" xmlns:cx7="http://schemas.microsoft.com/office/drawing/2016/5/13/chartex" xmlns:cx8="http://schemas.microsoft.com/office/drawing/2016/5/14/chartex" xmlns:mc="http://schemas.openxmlformats.org/markup-compatibility/2006" xmlns:aink="http://schemas.microsoft.com/office/drawing/2016/ink" xmlns:am3d="http://schemas.microsoft.com/office/drawing/2017/model3d" xmlns:o="urn:schemas-microsoft-com:office:office" xmlns:r="http://schemas.openxmlformats.org/officeDocument/2006/relationships" xmlns:m="http://schemas.openxmlformats.org/officeDocument/2006/math" xmlns:v="urn:schemas-microsoft-com:vml" xmlns:wp14="http://schemas.microsoft.com/office/word/2010/wordprocessingDrawing" xmlns:wp="http://schemas.openxmlformats.org/drawingml/2006/wordprocessingDrawing" xmlns:w10="urn:schemas-microsoft-com:office:word" xmlns:w="http://schemas.openxmlformats.org/wordprocessingml/2006/main" xmlns:w14="http://schemas.microsoft.com/office/word/2010/wordml" xmlns:w15="http://schemas.microsoft.com/office/word/2012/wordml" xmlns:w16cid="http://schemas.microsoft.com/office/word/2016/wordml/cid" xmlns:w16se="http://schemas.microsoft.com/office/word/2015/wordml/symex" xmlns:wpg="http://schemas.microsoft.com/office/word/2010/wordprocessingGroup" xmlns:wpi="http://schemas.microsoft.com/office/word/2010/wordprocessingInk" xmlns:wne="http://schemas.microsoft.com/office/word/2006/wordml" xmlns:wps="http://schemas.microsoft.com/office/word/2010/wordprocessingShape" mc:Ignorable="w14 w15 w16se w16cid wp14">
   <w:footnote w:type="separator" w:id="-1">
     <w:p>
       <w:pPr>
@@ -1806,7 +1310,7 @@
 </file>
 
 <file path=word/header1.xml><?xml version="1.0" encoding="utf-8"?>
-<w:hdr xmlns:wpc="http://schemas.microsoft.com/office/word/2010/wordprocessingCanvas" xmlns:cx="http://schemas.microsoft.com/office/drawing/2014/chartex" xmlns:cx1="http://schemas.microsoft.com/office/drawing/2015/9/8/chartex" xmlns:cx2="http://schemas.microsoft.com/office/drawing/2015/10/21/chartex" xmlns:cx3="http://schemas.microsoft.com/office/drawing/2016/5/9/chartex" xmlns:cx4="http://schemas.microsoft.com/office/drawing/2016/5/10/chartex" xmlns:cx5="http://schemas.microsoft.com/office/drawing/2016/5/11/chartex" xmlns:cx6="http://schemas.microsoft.com/office/drawing/2016/5/12/chartex" xmlns:cx7="http://schemas.microsoft.com/office/drawing/2016/5/13/chartex" xmlns:cx8="http://schemas.microsoft.com/office/drawing/2016/5/14/chartex" xmlns:mc="http://schemas.openxmlformats.org/markup-compatibility/2006" xmlns:o="urn:schemas-microsoft-com:office:office" xmlns:r="http://schemas.openxmlformats.org/officeDocument/2006/relationships" xmlns:m="http://schemas.openxmlformats.org/officeDocument/2006/math" xmlns:v="urn:schemas-microsoft-com:vml" xmlns:wp14="http://schemas.microsoft.com/office/word/2010/wordprocessingDrawing" xmlns:wp="http://schemas.openxmlformats.org/drawingml/2006/wordprocessingDrawing" xmlns:w10="urn:schemas-microsoft-com:office:word" xmlns:w="http://schemas.openxmlformats.org/wordprocessingml/2006/main" xmlns:w14="http://schemas.microsoft.com/office/word/2010/wordml" xmlns:w15="http://schemas.microsoft.com/office/word/2012/wordml" xmlns:w16se="http://schemas.microsoft.com/office/word/2015/wordml/symex" xmlns:wpg="http://schemas.microsoft.com/office/word/2010/wordprocessingGroup" xmlns:wpi="http://schemas.microsoft.com/office/word/2010/wordprocessingInk" xmlns:wne="http://schemas.microsoft.com/office/word/2006/wordml" xmlns:wps="http://schemas.microsoft.com/office/word/2010/wordprocessingShape" mc:Ignorable="w14 w15 w16se wp14">
+<w:hdr xmlns:wpc="http://schemas.microsoft.com/office/word/2010/wordprocessingCanvas" xmlns:cx="http://schemas.microsoft.com/office/drawing/2014/chartex" xmlns:cx1="http://schemas.microsoft.com/office/drawing/2015/9/8/chartex" xmlns:cx2="http://schemas.microsoft.com/office/drawing/2015/10/21/chartex" xmlns:cx3="http://schemas.microsoft.com/office/drawing/2016/5/9/chartex" xmlns:cx4="http://schemas.microsoft.com/office/drawing/2016/5/10/chartex" xmlns:cx5="http://schemas.microsoft.com/office/drawing/2016/5/11/chartex" xmlns:cx6="http://schemas.microsoft.com/office/drawing/2016/5/12/chartex" xmlns:cx7="http://schemas.microsoft.com/office/drawing/2016/5/13/chartex" xmlns:cx8="http://schemas.microsoft.com/office/drawing/2016/5/14/chartex" xmlns:mc="http://schemas.openxmlformats.org/markup-compatibility/2006" xmlns:aink="http://schemas.microsoft.com/office/drawing/2016/ink" xmlns:am3d="http://schemas.microsoft.com/office/drawing/2017/model3d" xmlns:o="urn:schemas-microsoft-com:office:office" xmlns:r="http://schemas.openxmlformats.org/officeDocument/2006/relationships" xmlns:m="http://schemas.openxmlformats.org/officeDocument/2006/math" xmlns:v="urn:schemas-microsoft-com:vml" xmlns:wp14="http://schemas.microsoft.com/office/word/2010/wordprocessingDrawing" xmlns:wp="http://schemas.openxmlformats.org/drawingml/2006/wordprocessingDrawing" xmlns:w10="urn:schemas-microsoft-com:office:word" xmlns:w="http://schemas.openxmlformats.org/wordprocessingml/2006/main" xmlns:w14="http://schemas.microsoft.com/office/word/2010/wordml" xmlns:w15="http://schemas.microsoft.com/office/word/2012/wordml" xmlns:w16cid="http://schemas.microsoft.com/office/word/2016/wordml/cid" xmlns:w16se="http://schemas.microsoft.com/office/word/2015/wordml/symex" xmlns:wpg="http://schemas.microsoft.com/office/word/2010/wordprocessingGroup" xmlns:wpi="http://schemas.microsoft.com/office/word/2010/wordprocessingInk" xmlns:wne="http://schemas.microsoft.com/office/word/2006/wordml" xmlns:wps="http://schemas.microsoft.com/office/word/2010/wordprocessingShape" mc:Ignorable="w14 w15 w16se w16cid wp14">
   <w:p>
     <w:pPr>
       <w:pBdr>
@@ -2127,14 +1631,14 @@
   </w:p>
   <w:p>
     <w:pPr>
-      <w:pStyle w:val="Header"/>
+      <w:pStyle w:val="Encabezado"/>
     </w:pPr>
   </w:p>
 </w:hdr>
 </file>
 
 <file path=word/numbering.xml><?xml version="1.0" encoding="utf-8"?>
-<w:numbering xmlns:wpc="http://schemas.microsoft.com/office/word/2010/wordprocessingCanvas" xmlns:cx="http://schemas.microsoft.com/office/drawing/2014/chartex" xmlns:cx1="http://schemas.microsoft.com/office/drawing/2015/9/8/chartex" xmlns:cx2="http://schemas.microsoft.com/office/drawing/2015/10/21/chartex" xmlns:cx3="http://schemas.microsoft.com/office/drawing/2016/5/9/chartex" xmlns:cx4="http://schemas.microsoft.com/office/drawing/2016/5/10/chartex" xmlns:cx5="http://schemas.microsoft.com/office/drawing/2016/5/11/chartex" xmlns:cx6="http://schemas.microsoft.com/office/drawing/2016/5/12/chartex" xmlns:cx7="http://schemas.microsoft.com/office/drawing/2016/5/13/chartex" xmlns:cx8="http://schemas.microsoft.com/office/drawing/2016/5/14/chartex" xmlns:mc="http://schemas.openxmlformats.org/markup-compatibility/2006" xmlns:o="urn:schemas-microsoft-com:office:office" xmlns:r="http://schemas.openxmlformats.org/officeDocument/2006/relationships" xmlns:m="http://schemas.openxmlformats.org/officeDocument/2006/math" xmlns:v="urn:schemas-microsoft-com:vml" xmlns:wp14="http://schemas.microsoft.com/office/word/2010/wordprocessingDrawing" xmlns:wp="http://schemas.openxmlformats.org/drawingml/2006/wordprocessingDrawing" xmlns:w10="urn:schemas-microsoft-com:office:word" xmlns:w="http://schemas.openxmlformats.org/wordprocessingml/2006/main" xmlns:w14="http://schemas.microsoft.com/office/word/2010/wordml" xmlns:w15="http://schemas.microsoft.com/office/word/2012/wordml" xmlns:w16se="http://schemas.microsoft.com/office/word/2015/wordml/symex" xmlns:wpg="http://schemas.microsoft.com/office/word/2010/wordprocessingGroup" xmlns:wpi="http://schemas.microsoft.com/office/word/2010/wordprocessingInk" xmlns:wne="http://schemas.microsoft.com/office/word/2006/wordml" xmlns:wps="http://schemas.microsoft.com/office/word/2010/wordprocessingShape" mc:Ignorable="w14 w15 w16se wp14">
+<w:numbering xmlns:wpc="http://schemas.microsoft.com/office/word/2010/wordprocessingCanvas" xmlns:cx="http://schemas.microsoft.com/office/drawing/2014/chartex" xmlns:cx1="http://schemas.microsoft.com/office/drawing/2015/9/8/chartex" xmlns:cx2="http://schemas.microsoft.com/office/drawing/2015/10/21/chartex" xmlns:cx3="http://schemas.microsoft.com/office/drawing/2016/5/9/chartex" xmlns:cx4="http://schemas.microsoft.com/office/drawing/2016/5/10/chartex" xmlns:cx5="http://schemas.microsoft.com/office/drawing/2016/5/11/chartex" xmlns:cx6="http://schemas.microsoft.com/office/drawing/2016/5/12/chartex" xmlns:cx7="http://schemas.microsoft.com/office/drawing/2016/5/13/chartex" xmlns:cx8="http://schemas.microsoft.com/office/drawing/2016/5/14/chartex" xmlns:mc="http://schemas.openxmlformats.org/markup-compatibility/2006" xmlns:aink="http://schemas.microsoft.com/office/drawing/2016/ink" xmlns:am3d="http://schemas.microsoft.com/office/drawing/2017/model3d" xmlns:o="urn:schemas-microsoft-com:office:office" xmlns:r="http://schemas.openxmlformats.org/officeDocument/2006/relationships" xmlns:m="http://schemas.openxmlformats.org/officeDocument/2006/math" xmlns:v="urn:schemas-microsoft-com:vml" xmlns:wp14="http://schemas.microsoft.com/office/word/2010/wordprocessingDrawing" xmlns:wp="http://schemas.openxmlformats.org/drawingml/2006/wordprocessingDrawing" xmlns:w10="urn:schemas-microsoft-com:office:word" xmlns:w="http://schemas.openxmlformats.org/wordprocessingml/2006/main" xmlns:w14="http://schemas.microsoft.com/office/word/2010/wordml" xmlns:w15="http://schemas.microsoft.com/office/word/2012/wordml" xmlns:w16cid="http://schemas.microsoft.com/office/word/2016/wordml/cid" xmlns:w16se="http://schemas.microsoft.com/office/word/2015/wordml/symex" xmlns:wpg="http://schemas.microsoft.com/office/word/2010/wordprocessingGroup" xmlns:wpi="http://schemas.microsoft.com/office/word/2010/wordprocessingInk" xmlns:wne="http://schemas.microsoft.com/office/word/2006/wordml" xmlns:wps="http://schemas.microsoft.com/office/word/2010/wordprocessingShape" mc:Ignorable="w14 w15 w16se w16cid wp14">
   <w:abstractNum w:abstractNumId="0" w15:restartNumberingAfterBreak="0">
     <w:nsid w:val="2317576B"/>
     <w:multiLevelType w:val="hybridMultilevel"/>
@@ -2418,7 +1922,7 @@
 </file>
 
 <file path=word/styles.xml><?xml version="1.0" encoding="utf-8"?>
-<w:styles xmlns:mc="http://schemas.openxmlformats.org/markup-compatibility/2006" xmlns:r="http://schemas.openxmlformats.org/officeDocument/2006/relationships" xmlns:w="http://schemas.openxmlformats.org/wordprocessingml/2006/main" xmlns:w14="http://schemas.microsoft.com/office/word/2010/wordml" xmlns:w15="http://schemas.microsoft.com/office/word/2012/wordml" xmlns:w16se="http://schemas.microsoft.com/office/word/2015/wordml/symex" mc:Ignorable="w14 w15 w16se">
+<w:styles xmlns:mc="http://schemas.openxmlformats.org/markup-compatibility/2006" xmlns:r="http://schemas.openxmlformats.org/officeDocument/2006/relationships" xmlns:w="http://schemas.openxmlformats.org/wordprocessingml/2006/main" xmlns:w14="http://schemas.microsoft.com/office/word/2010/wordml" xmlns:w15="http://schemas.microsoft.com/office/word/2012/wordml" xmlns:w16cid="http://schemas.microsoft.com/office/word/2016/wordml/cid" xmlns:w16se="http://schemas.microsoft.com/office/word/2015/wordml/symex" mc:Ignorable="w14 w15 w16se w16cid">
   <w:docDefaults>
     <w:rPrDefault>
       <w:rPr>
@@ -2434,7 +1938,7 @@
       </w:pPr>
     </w:pPrDefault>
   </w:docDefaults>
-  <w:latentStyles w:defLockedState="0" w:defUIPriority="99" w:defSemiHidden="0" w:defUnhideWhenUsed="0" w:defQFormat="0" w:count="374">
+  <w:latentStyles w:defLockedState="0" w:defUIPriority="99" w:defSemiHidden="0" w:defUnhideWhenUsed="0" w:defQFormat="0" w:count="375">
     <w:lsdException w:name="Normal" w:uiPriority="0" w:qFormat="1"/>
     <w:lsdException w:name="heading 1" w:uiPriority="9" w:qFormat="1"/>
     <w:lsdException w:name="heading 2" w:semiHidden="1" w:uiPriority="9" w:unhideWhenUsed="1" w:qFormat="1"/>
@@ -2540,7 +2044,6 @@
     <w:lsdException w:name="HTML Sample" w:semiHidden="1" w:unhideWhenUsed="1"/>
     <w:lsdException w:name="HTML Typewriter" w:semiHidden="1" w:unhideWhenUsed="1"/>
     <w:lsdException w:name="HTML Variable" w:semiHidden="1" w:unhideWhenUsed="1"/>
-    <w:lsdException w:name="Normal Table" w:semiHidden="1" w:unhideWhenUsed="1"/>
     <w:lsdException w:name="annotation subject" w:semiHidden="1" w:unhideWhenUsed="1"/>
     <w:lsdException w:name="No List" w:semiHidden="1" w:unhideWhenUsed="1"/>
     <w:lsdException w:name="Outline List 1" w:semiHidden="1" w:unhideWhenUsed="1"/>
@@ -2587,10 +2090,8 @@
     <w:lsdException w:name="Table Subtle 2" w:semiHidden="1" w:unhideWhenUsed="1"/>
     <w:lsdException w:name="Table Web 1" w:semiHidden="1" w:unhideWhenUsed="1"/>
     <w:lsdException w:name="Table Web 2" w:semiHidden="1" w:unhideWhenUsed="1"/>
-    <w:lsdException w:name="Table Web 3" w:semiHidden="1" w:unhideWhenUsed="1"/>
     <w:lsdException w:name="Balloon Text" w:semiHidden="1" w:unhideWhenUsed="1"/>
     <w:lsdException w:name="Table Grid" w:uiPriority="39"/>
-    <w:lsdException w:name="Table Theme" w:semiHidden="1" w:unhideWhenUsed="1"/>
     <w:lsdException w:name="Placeholder Text" w:semiHidden="1"/>
     <w:lsdException w:name="No Spacing" w:uiPriority="1" w:qFormat="1"/>
     <w:lsdException w:name="Light Shading" w:uiPriority="60"/>
@@ -2809,16 +2310,17 @@
     <w:lsdException w:name="Mention" w:semiHidden="1" w:unhideWhenUsed="1"/>
     <w:lsdException w:name="Smart Hyperlink" w:semiHidden="1" w:unhideWhenUsed="1"/>
     <w:lsdException w:name="Hashtag" w:semiHidden="1" w:unhideWhenUsed="1"/>
+    <w:lsdException w:name="Unresolved Mention" w:semiHidden="1" w:unhideWhenUsed="1"/>
   </w:latentStyles>
   <w:style w:type="paragraph" w:default="1" w:styleId="Normal">
     <w:name w:val="Normal"/>
     <w:qFormat/>
   </w:style>
-  <w:style w:type="paragraph" w:styleId="Heading1">
+  <w:style w:type="paragraph" w:styleId="Ttulo1">
     <w:name w:val="heading 1"/>
     <w:basedOn w:val="Normal"/>
     <w:next w:val="Normal"/>
-    <w:link w:val="Heading1Char"/>
+    <w:link w:val="Ttulo1Car"/>
     <w:uiPriority w:val="9"/>
     <w:qFormat/>
     <w:rsid w:val="001B75AF"/>
@@ -2835,13 +2337,13 @@
       <w:szCs w:val="32"/>
     </w:rPr>
   </w:style>
-  <w:style w:type="character" w:default="1" w:styleId="DefaultParagraphFont">
+  <w:style w:type="character" w:default="1" w:styleId="Fuentedeprrafopredeter">
     <w:name w:val="Default Paragraph Font"/>
     <w:uiPriority w:val="1"/>
     <w:semiHidden/>
     <w:unhideWhenUsed/>
   </w:style>
-  <w:style w:type="table" w:default="1" w:styleId="TableNormal">
+  <w:style w:type="table" w:default="1" w:styleId="Tablanormal">
     <w:name w:val="Normal Table"/>
     <w:uiPriority w:val="99"/>
     <w:semiHidden/>
@@ -2856,16 +2358,16 @@
       </w:tblCellMar>
     </w:tblPr>
   </w:style>
-  <w:style w:type="numbering" w:default="1" w:styleId="NoList">
+  <w:style w:type="numbering" w:default="1" w:styleId="Sinlista">
     <w:name w:val="No List"/>
     <w:uiPriority w:val="99"/>
     <w:semiHidden/>
     <w:unhideWhenUsed/>
   </w:style>
-  <w:style w:type="paragraph" w:styleId="Header">
+  <w:style w:type="paragraph" w:styleId="Encabezado">
     <w:name w:val="header"/>
     <w:basedOn w:val="Normal"/>
-    <w:link w:val="HeaderChar"/>
+    <w:link w:val="EncabezadoCar"/>
     <w:uiPriority w:val="99"/>
     <w:unhideWhenUsed/>
     <w:rsid w:val="00450B04"/>
@@ -2877,17 +2379,17 @@
       <w:spacing w:after="0" w:line="240" w:lineRule="auto"/>
     </w:pPr>
   </w:style>
-  <w:style w:type="character" w:customStyle="1" w:styleId="HeaderChar">
-    <w:name w:val="Header Char"/>
-    <w:basedOn w:val="DefaultParagraphFont"/>
-    <w:link w:val="Header"/>
+  <w:style w:type="character" w:customStyle="1" w:styleId="EncabezadoCar">
+    <w:name w:val="Encabezado Car"/>
+    <w:basedOn w:val="Fuentedeprrafopredeter"/>
+    <w:link w:val="Encabezado"/>
     <w:uiPriority w:val="99"/>
     <w:rsid w:val="00450B04"/>
   </w:style>
-  <w:style w:type="paragraph" w:styleId="Footer">
+  <w:style w:type="paragraph" w:styleId="Piedepgina">
     <w:name w:val="footer"/>
     <w:basedOn w:val="Normal"/>
-    <w:link w:val="FooterChar"/>
+    <w:link w:val="PiedepginaCar"/>
     <w:uiPriority w:val="99"/>
     <w:unhideWhenUsed/>
     <w:rsid w:val="00450B04"/>
@@ -2899,16 +2401,16 @@
       <w:spacing w:after="0" w:line="240" w:lineRule="auto"/>
     </w:pPr>
   </w:style>
-  <w:style w:type="character" w:customStyle="1" w:styleId="FooterChar">
-    <w:name w:val="Footer Char"/>
-    <w:basedOn w:val="DefaultParagraphFont"/>
-    <w:link w:val="Footer"/>
+  <w:style w:type="character" w:customStyle="1" w:styleId="PiedepginaCar">
+    <w:name w:val="Pie de página Car"/>
+    <w:basedOn w:val="Fuentedeprrafopredeter"/>
+    <w:link w:val="Piedepgina"/>
     <w:uiPriority w:val="99"/>
     <w:rsid w:val="00450B04"/>
   </w:style>
-  <w:style w:type="table" w:styleId="TableGrid">
+  <w:style w:type="table" w:styleId="Tablaconcuadrcula">
     <w:name w:val="Table Grid"/>
-    <w:basedOn w:val="TableNormal"/>
+    <w:basedOn w:val="Tablanormal"/>
     <w:uiPriority w:val="39"/>
     <w:rsid w:val="0096281C"/>
     <w:pPr>
@@ -2925,7 +2427,7 @@
       </w:tblBorders>
     </w:tblPr>
   </w:style>
-  <w:style w:type="paragraph" w:styleId="ListParagraph">
+  <w:style w:type="paragraph" w:styleId="Prrafodelista">
     <w:name w:val="List Paragraph"/>
     <w:basedOn w:val="Normal"/>
     <w:uiPriority w:val="34"/>
@@ -2936,10 +2438,10 @@
       <w:contextualSpacing/>
     </w:pPr>
   </w:style>
-  <w:style w:type="character" w:customStyle="1" w:styleId="Heading1Char">
-    <w:name w:val="Heading 1 Char"/>
-    <w:basedOn w:val="DefaultParagraphFont"/>
-    <w:link w:val="Heading1"/>
+  <w:style w:type="character" w:customStyle="1" w:styleId="Ttulo1Car">
+    <w:name w:val="Título 1 Car"/>
+    <w:basedOn w:val="Fuentedeprrafopredeter"/>
+    <w:link w:val="Ttulo1"/>
     <w:uiPriority w:val="9"/>
     <w:rsid w:val="001B75AF"/>
     <w:rPr>
@@ -2949,9 +2451,9 @@
       <w:szCs w:val="32"/>
     </w:rPr>
   </w:style>
-  <w:style w:type="paragraph" w:styleId="TOCHeading">
+  <w:style w:type="paragraph" w:styleId="TtuloTDC">
     <w:name w:val="TOC Heading"/>
-    <w:basedOn w:val="Heading1"/>
+    <w:basedOn w:val="Ttulo1"/>
     <w:next w:val="Normal"/>
     <w:uiPriority w:val="39"/>
     <w:unhideWhenUsed/>
@@ -2964,11 +2466,11 @@
       <w:lang w:val="en-US"/>
     </w:rPr>
   </w:style>
-  <w:style w:type="paragraph" w:styleId="Title">
+  <w:style w:type="paragraph" w:styleId="Ttulo">
     <w:name w:val="Title"/>
     <w:basedOn w:val="Normal"/>
     <w:next w:val="Normal"/>
-    <w:link w:val="TitleChar"/>
+    <w:link w:val="TtuloCar"/>
     <w:uiPriority w:val="10"/>
     <w:qFormat/>
     <w:rsid w:val="001B75AF"/>
@@ -2985,10 +2487,10 @@
       <w:szCs w:val="56"/>
     </w:rPr>
   </w:style>
-  <w:style w:type="character" w:customStyle="1" w:styleId="TitleChar">
-    <w:name w:val="Title Char"/>
-    <w:basedOn w:val="DefaultParagraphFont"/>
-    <w:link w:val="Title"/>
+  <w:style w:type="character" w:customStyle="1" w:styleId="TtuloCar">
+    <w:name w:val="Título Car"/>
+    <w:basedOn w:val="Fuentedeprrafopredeter"/>
+    <w:link w:val="Ttulo"/>
     <w:uiPriority w:val="10"/>
     <w:rsid w:val="001B75AF"/>
     <w:rPr>
@@ -3000,11 +2502,11 @@
       <w:szCs w:val="56"/>
     </w:rPr>
   </w:style>
-  <w:style w:type="paragraph" w:styleId="Subtitle">
+  <w:style w:type="paragraph" w:styleId="Subttulo">
     <w:name w:val="Subtitle"/>
     <w:basedOn w:val="Normal"/>
     <w:next w:val="Normal"/>
-    <w:link w:val="SubtitleChar"/>
+    <w:link w:val="SubttuloCar"/>
     <w:uiPriority w:val="11"/>
     <w:qFormat/>
     <w:rsid w:val="001B75AF"/>
@@ -3019,10 +2521,10 @@
       <w:spacing w:val="15"/>
     </w:rPr>
   </w:style>
-  <w:style w:type="character" w:customStyle="1" w:styleId="SubtitleChar">
-    <w:name w:val="Subtitle Char"/>
-    <w:basedOn w:val="DefaultParagraphFont"/>
-    <w:link w:val="Subtitle"/>
+  <w:style w:type="character" w:customStyle="1" w:styleId="SubttuloCar">
+    <w:name w:val="Subtítulo Car"/>
+    <w:basedOn w:val="Fuentedeprrafopredeter"/>
+    <w:link w:val="Subttulo"/>
     <w:uiPriority w:val="11"/>
     <w:rsid w:val="001B75AF"/>
     <w:rPr>
@@ -3031,10 +2533,10 @@
       <w:spacing w:val="15"/>
     </w:rPr>
   </w:style>
-  <w:style w:type="paragraph" w:styleId="EndnoteText">
+  <w:style w:type="paragraph" w:styleId="Textonotaalfinal">
     <w:name w:val="endnote text"/>
     <w:basedOn w:val="Normal"/>
-    <w:link w:val="EndnoteTextChar"/>
+    <w:link w:val="TextonotaalfinalCar"/>
     <w:uiPriority w:val="99"/>
     <w:semiHidden/>
     <w:unhideWhenUsed/>
@@ -3047,10 +2549,10 @@
       <w:szCs w:val="20"/>
     </w:rPr>
   </w:style>
-  <w:style w:type="character" w:customStyle="1" w:styleId="EndnoteTextChar">
-    <w:name w:val="Endnote Text Char"/>
-    <w:basedOn w:val="DefaultParagraphFont"/>
-    <w:link w:val="EndnoteText"/>
+  <w:style w:type="character" w:customStyle="1" w:styleId="TextonotaalfinalCar">
+    <w:name w:val="Texto nota al final Car"/>
+    <w:basedOn w:val="Fuentedeprrafopredeter"/>
+    <w:link w:val="Textonotaalfinal"/>
     <w:uiPriority w:val="99"/>
     <w:semiHidden/>
     <w:rsid w:val="001B75AF"/>
@@ -3059,9 +2561,9 @@
       <w:szCs w:val="20"/>
     </w:rPr>
   </w:style>
-  <w:style w:type="character" w:styleId="EndnoteReference">
+  <w:style w:type="character" w:styleId="Refdenotaalfinal">
     <w:name w:val="endnote reference"/>
-    <w:basedOn w:val="DefaultParagraphFont"/>
+    <w:basedOn w:val="Fuentedeprrafopredeter"/>
     <w:uiPriority w:val="99"/>
     <w:semiHidden/>
     <w:unhideWhenUsed/>
@@ -3070,7 +2572,7 @@
       <w:vertAlign w:val="superscript"/>
     </w:rPr>
   </w:style>
-  <w:style w:type="paragraph" w:styleId="TOC1">
+  <w:style w:type="paragraph" w:styleId="TDC1">
     <w:name w:val="toc 1"/>
     <w:basedOn w:val="Normal"/>
     <w:next w:val="Normal"/>
@@ -3082,9 +2584,9 @@
       <w:spacing w:after="100"/>
     </w:pPr>
   </w:style>
-  <w:style w:type="character" w:styleId="Hyperlink">
+  <w:style w:type="character" w:styleId="Hipervnculo">
     <w:name w:val="Hyperlink"/>
-    <w:basedOn w:val="DefaultParagraphFont"/>
+    <w:basedOn w:val="Fuentedeprrafopredeter"/>
     <w:uiPriority w:val="99"/>
     <w:unhideWhenUsed/>
     <w:rsid w:val="001B75AF"/>
@@ -3396,7 +2898,7 @@
 </file>
 
 <file path=customXml/itemProps1.xml><?xml version="1.0" encoding="utf-8"?>
-<ds:datastoreItem xmlns:ds="http://schemas.openxmlformats.org/officeDocument/2006/customXml" ds:itemID="{D042DBBD-E919-4477-BF65-9E0B386230A9}">
+<ds:datastoreItem xmlns:ds="http://schemas.openxmlformats.org/officeDocument/2006/customXml" ds:itemID="{ABFEBB83-444A-45B0-8137-A23FD4A901F7}">
   <ds:schemaRefs>
     <ds:schemaRef ds:uri="http://schemas.openxmlformats.org/officeDocument/2006/bibliography"/>
   </ds:schemaRefs>
